--- a/Javascript_Masterclass_2019_CodingExcercises.docx
+++ b/Javascript_Masterclass_2019_CodingExcercises.docx
@@ -800,7 +800,12 @@
         </w:tc>
       </w:tr>
     </w:tbl>
-    <w:p/>
+    <w:p>
+      <w:r>
+        <w:lastRenderedPageBreak/>
+        <w:t xml:space="preserve"> </w:t>
+      </w:r>
+    </w:p>
     <w:sectPr>
       <w:pgSz w:w="12240" w:h="15840"/>
       <w:pgMar w:top="1440" w:right="1440" w:bottom="1440" w:left="1440" w:header="720" w:footer="720" w:gutter="0"/>

--- a/Javascript_Masterclass_2019_CodingExcercises.docx
+++ b/Javascript_Masterclass_2019_CodingExcercises.docx
@@ -806,6 +806,454 @@
         <w:t xml:space="preserve"> </w:t>
       </w:r>
     </w:p>
+    <w:p/>
+    <w:p>
+      <w:r>
+        <w:t>28</w:t>
+      </w:r>
+      <w:r>
+        <w:rPr>
+          <w:vertAlign w:val="superscript"/>
+        </w:rPr>
+        <w:t>th</w:t>
+      </w:r>
+      <w:r>
+        <w:t xml:space="preserve"> September 2019 | Saturday</w:t>
+      </w:r>
+    </w:p>
+    <w:p>
+      <w:r>
+        <w:t>Exercise 1</w:t>
+      </w:r>
+    </w:p>
+    <w:p>
+      <w:r>
+        <w:rPr>
+          <w:noProof/>
+          <w:lang w:eastAsia="en-PH"/>
+        </w:rPr>
+        <w:drawing>
+          <wp:inline distT="0" distB="0" distL="0" distR="0">
+            <wp:extent cx="5931535" cy="898525"/>
+            <wp:effectExtent l="19050" t="0" r="0" b="0"/>
+            <wp:docPr id="2" name="Picture 1"/>
+            <wp:cNvGraphicFramePr>
+              <a:graphicFrameLocks xmlns:a="http://schemas.openxmlformats.org/drawingml/2006/main" noChangeAspect="1"/>
+            </wp:cNvGraphicFramePr>
+            <a:graphic xmlns:a="http://schemas.openxmlformats.org/drawingml/2006/main">
+              <a:graphicData uri="http://schemas.openxmlformats.org/drawingml/2006/picture">
+                <pic:pic xmlns:pic="http://schemas.openxmlformats.org/drawingml/2006/picture">
+                  <pic:nvPicPr>
+                    <pic:cNvPr id="0" name="Picture 1"/>
+                    <pic:cNvPicPr>
+                      <a:picLocks noChangeAspect="1" noChangeArrowheads="1"/>
+                    </pic:cNvPicPr>
+                  </pic:nvPicPr>
+                  <pic:blipFill>
+                    <a:blip r:embed="rId5" cstate="print"/>
+                    <a:srcRect/>
+                    <a:stretch>
+                      <a:fillRect/>
+                    </a:stretch>
+                  </pic:blipFill>
+                  <pic:spPr bwMode="auto">
+                    <a:xfrm>
+                      <a:off x="0" y="0"/>
+                      <a:ext cx="5931535" cy="898525"/>
+                    </a:xfrm>
+                    <a:prstGeom prst="rect">
+                      <a:avLst/>
+                    </a:prstGeom>
+                    <a:noFill/>
+                    <a:ln w="9525">
+                      <a:noFill/>
+                      <a:miter lim="800000"/>
+                      <a:headEnd/>
+                      <a:tailEnd/>
+                    </a:ln>
+                  </pic:spPr>
+                </pic:pic>
+              </a:graphicData>
+            </a:graphic>
+          </wp:inline>
+        </w:drawing>
+      </w:r>
+    </w:p>
+    <w:p/>
+    <w:p>
+      <w:r>
+        <w:lastRenderedPageBreak/>
+        <w:t>Exercise 2</w:t>
+      </w:r>
+    </w:p>
+    <w:p>
+      <w:r>
+        <w:rPr>
+          <w:noProof/>
+          <w:lang w:eastAsia="en-PH"/>
+        </w:rPr>
+        <w:drawing>
+          <wp:inline distT="0" distB="0" distL="0" distR="0">
+            <wp:extent cx="5943600" cy="848279"/>
+            <wp:effectExtent l="19050" t="0" r="0" b="0"/>
+            <wp:docPr id="4" name="Picture 4"/>
+            <wp:cNvGraphicFramePr>
+              <a:graphicFrameLocks xmlns:a="http://schemas.openxmlformats.org/drawingml/2006/main" noChangeAspect="1"/>
+            </wp:cNvGraphicFramePr>
+            <a:graphic xmlns:a="http://schemas.openxmlformats.org/drawingml/2006/main">
+              <a:graphicData uri="http://schemas.openxmlformats.org/drawingml/2006/picture">
+                <pic:pic xmlns:pic="http://schemas.openxmlformats.org/drawingml/2006/picture">
+                  <pic:nvPicPr>
+                    <pic:cNvPr id="0" name="Picture 4"/>
+                    <pic:cNvPicPr>
+                      <a:picLocks noChangeAspect="1" noChangeArrowheads="1"/>
+                    </pic:cNvPicPr>
+                  </pic:nvPicPr>
+                  <pic:blipFill>
+                    <a:blip r:embed="rId6" cstate="print"/>
+                    <a:srcRect/>
+                    <a:stretch>
+                      <a:fillRect/>
+                    </a:stretch>
+                  </pic:blipFill>
+                  <pic:spPr bwMode="auto">
+                    <a:xfrm>
+                      <a:off x="0" y="0"/>
+                      <a:ext cx="5943600" cy="848279"/>
+                    </a:xfrm>
+                    <a:prstGeom prst="rect">
+                      <a:avLst/>
+                    </a:prstGeom>
+                    <a:noFill/>
+                    <a:ln w="9525">
+                      <a:noFill/>
+                      <a:miter lim="800000"/>
+                      <a:headEnd/>
+                      <a:tailEnd/>
+                    </a:ln>
+                  </pic:spPr>
+                </pic:pic>
+              </a:graphicData>
+            </a:graphic>
+          </wp:inline>
+        </w:drawing>
+      </w:r>
+    </w:p>
+    <w:p/>
+    <w:tbl>
+      <w:tblPr>
+        <w:tblStyle w:val="TableGrid"/>
+        <w:tblW w:w="0" w:type="auto"/>
+        <w:tblLook w:val="04A0"/>
+      </w:tblPr>
+      <w:tblGrid>
+        <w:gridCol w:w="9576"/>
+      </w:tblGrid>
+      <w:tr>
+        <w:tc>
+          <w:tcPr>
+            <w:tcW w:w="9576" w:type="dxa"/>
+          </w:tcPr>
+          <w:p/>
+          <w:p>
+            <w:r>
+              <w:t xml:space="preserve">//Solution- find the biggest number in a number array </w:t>
+            </w:r>
+          </w:p>
+          <w:p>
+            <w:r>
+              <w:t xml:space="preserve">//const </w:t>
+            </w:r>
+            <w:proofErr w:type="spellStart"/>
+            <w:r>
+              <w:t>numArray</w:t>
+            </w:r>
+            <w:proofErr w:type="spellEnd"/>
+            <w:r>
+              <w:t>=[4,1,2,10,1000];</w:t>
+            </w:r>
+          </w:p>
+          <w:p>
+            <w:r>
+              <w:t xml:space="preserve">const </w:t>
+            </w:r>
+            <w:proofErr w:type="spellStart"/>
+            <w:r>
+              <w:t>numArray</w:t>
+            </w:r>
+            <w:proofErr w:type="spellEnd"/>
+            <w:r>
+              <w:t>=[-4,-1,-2,-10,-1000];</w:t>
+            </w:r>
+          </w:p>
+          <w:p/>
+          <w:p>
+            <w:r>
+              <w:t xml:space="preserve">let max= </w:t>
+            </w:r>
+            <w:proofErr w:type="spellStart"/>
+            <w:r>
+              <w:t>Number.NEGATIVE_INFINITY</w:t>
+            </w:r>
+            <w:proofErr w:type="spellEnd"/>
+            <w:r>
+              <w:t>;</w:t>
+            </w:r>
+          </w:p>
+          <w:p/>
+          <w:p>
+            <w:r>
+              <w:t xml:space="preserve">for(let </w:t>
+            </w:r>
+            <w:proofErr w:type="spellStart"/>
+            <w:r>
+              <w:t>val</w:t>
+            </w:r>
+            <w:proofErr w:type="spellEnd"/>
+            <w:r>
+              <w:t xml:space="preserve"> of </w:t>
+            </w:r>
+            <w:proofErr w:type="spellStart"/>
+            <w:r>
+              <w:t>numArray</w:t>
+            </w:r>
+            <w:proofErr w:type="spellEnd"/>
+            <w:r>
+              <w:t>){</w:t>
+            </w:r>
+          </w:p>
+          <w:p>
+            <w:r>
+              <w:t xml:space="preserve">  </w:t>
+            </w:r>
+            <w:proofErr w:type="gramStart"/>
+            <w:r>
+              <w:t>max</w:t>
+            </w:r>
+            <w:proofErr w:type="gramEnd"/>
+            <w:r>
+              <w:t>= (</w:t>
+            </w:r>
+            <w:proofErr w:type="spellStart"/>
+            <w:r>
+              <w:t>val</w:t>
+            </w:r>
+            <w:proofErr w:type="spellEnd"/>
+            <w:r>
+              <w:t xml:space="preserve"> &gt;max)? </w:t>
+            </w:r>
+            <w:proofErr w:type="spellStart"/>
+            <w:r>
+              <w:t>val</w:t>
+            </w:r>
+            <w:proofErr w:type="spellEnd"/>
+            <w:r>
+              <w:t xml:space="preserve">: max;  </w:t>
+            </w:r>
+          </w:p>
+          <w:p>
+            <w:r>
+              <w:t>}</w:t>
+            </w:r>
+          </w:p>
+          <w:p>
+            <w:r>
+              <w:t>console.log(max);</w:t>
+            </w:r>
+          </w:p>
+          <w:p/>
+          <w:p/>
+          <w:p>
+            <w:r>
+              <w:t xml:space="preserve">//Solution- find the two biggest number in a number array </w:t>
+            </w:r>
+          </w:p>
+          <w:p/>
+          <w:p>
+            <w:r>
+              <w:t xml:space="preserve">//const </w:t>
+            </w:r>
+            <w:proofErr w:type="spellStart"/>
+            <w:r>
+              <w:t>numArr</w:t>
+            </w:r>
+            <w:proofErr w:type="spellEnd"/>
+            <w:r>
+              <w:t>=[4,1,2,10,1000];</w:t>
+            </w:r>
+          </w:p>
+          <w:p>
+            <w:r>
+              <w:t xml:space="preserve">//const </w:t>
+            </w:r>
+            <w:proofErr w:type="spellStart"/>
+            <w:r>
+              <w:t>numArr</w:t>
+            </w:r>
+            <w:proofErr w:type="spellEnd"/>
+            <w:r>
+              <w:t>=[1,1,1,1,1];</w:t>
+            </w:r>
+          </w:p>
+          <w:p>
+            <w:r>
+              <w:t xml:space="preserve">const </w:t>
+            </w:r>
+            <w:proofErr w:type="spellStart"/>
+            <w:r>
+              <w:t>numArr</w:t>
+            </w:r>
+            <w:proofErr w:type="spellEnd"/>
+            <w:r>
+              <w:t>=[-1,-1,-1,-1,-1];</w:t>
+            </w:r>
+          </w:p>
+          <w:p/>
+          <w:p>
+            <w:r>
+              <w:t xml:space="preserve">let max1= </w:t>
+            </w:r>
+            <w:proofErr w:type="spellStart"/>
+            <w:r>
+              <w:t>Number.NEGATIVE_INFINITY</w:t>
+            </w:r>
+            <w:proofErr w:type="spellEnd"/>
+            <w:r>
+              <w:t>;</w:t>
+            </w:r>
+          </w:p>
+          <w:p>
+            <w:r>
+              <w:t xml:space="preserve">let max2= </w:t>
+            </w:r>
+            <w:proofErr w:type="spellStart"/>
+            <w:r>
+              <w:t>Number.NEGATIVE_INFINITY</w:t>
+            </w:r>
+            <w:proofErr w:type="spellEnd"/>
+            <w:r>
+              <w:t>;</w:t>
+            </w:r>
+          </w:p>
+          <w:p/>
+          <w:p>
+            <w:r>
+              <w:t xml:space="preserve">for(let </w:t>
+            </w:r>
+            <w:proofErr w:type="spellStart"/>
+            <w:r>
+              <w:t>val</w:t>
+            </w:r>
+            <w:proofErr w:type="spellEnd"/>
+            <w:r>
+              <w:t xml:space="preserve"> of </w:t>
+            </w:r>
+            <w:proofErr w:type="spellStart"/>
+            <w:r>
+              <w:t>numArr</w:t>
+            </w:r>
+            <w:proofErr w:type="spellEnd"/>
+            <w:r>
+              <w:t>){</w:t>
+            </w:r>
+          </w:p>
+          <w:p>
+            <w:r>
+              <w:t xml:space="preserve"> if (</w:t>
+            </w:r>
+            <w:proofErr w:type="spellStart"/>
+            <w:r>
+              <w:t>val</w:t>
+            </w:r>
+            <w:proofErr w:type="spellEnd"/>
+            <w:r>
+              <w:t xml:space="preserve"> &gt;max1)</w:t>
+            </w:r>
+          </w:p>
+          <w:p>
+            <w:r>
+              <w:t xml:space="preserve"> {</w:t>
+            </w:r>
+          </w:p>
+          <w:p>
+            <w:r>
+              <w:t xml:space="preserve">   max2=max1;</w:t>
+            </w:r>
+          </w:p>
+          <w:p>
+            <w:r>
+              <w:t xml:space="preserve">   max1=</w:t>
+            </w:r>
+            <w:proofErr w:type="spellStart"/>
+            <w:r>
+              <w:t>val</w:t>
+            </w:r>
+            <w:proofErr w:type="spellEnd"/>
+            <w:r>
+              <w:t>;</w:t>
+            </w:r>
+          </w:p>
+          <w:p>
+            <w:r>
+              <w:t xml:space="preserve"> }  </w:t>
+            </w:r>
+          </w:p>
+          <w:p>
+            <w:r>
+              <w:t xml:space="preserve">  else{</w:t>
+            </w:r>
+          </w:p>
+          <w:p>
+            <w:r>
+              <w:t xml:space="preserve">    if (</w:t>
+            </w:r>
+            <w:proofErr w:type="spellStart"/>
+            <w:r>
+              <w:t>val</w:t>
+            </w:r>
+            <w:proofErr w:type="spellEnd"/>
+            <w:r>
+              <w:t>&gt;max2){</w:t>
+            </w:r>
+          </w:p>
+          <w:p>
+            <w:r>
+              <w:t xml:space="preserve">      max2=</w:t>
+            </w:r>
+            <w:proofErr w:type="spellStart"/>
+            <w:r>
+              <w:t>val</w:t>
+            </w:r>
+            <w:proofErr w:type="spellEnd"/>
+            <w:r>
+              <w:t>;</w:t>
+            </w:r>
+          </w:p>
+          <w:p>
+            <w:r>
+              <w:t xml:space="preserve">    }</w:t>
+            </w:r>
+          </w:p>
+          <w:p>
+            <w:r>
+              <w:t xml:space="preserve">  }</w:t>
+            </w:r>
+          </w:p>
+          <w:p>
+            <w:r>
+              <w:t>}</w:t>
+            </w:r>
+          </w:p>
+          <w:p>
+            <w:r>
+              <w:t>console.log(max1,max2);</w:t>
+            </w:r>
+          </w:p>
+          <w:p/>
+        </w:tc>
+      </w:tr>
+    </w:tbl>
+    <w:p/>
     <w:sectPr>
       <w:pgSz w:w="12240" w:h="15840"/>
       <w:pgMar w:top="1440" w:right="1440" w:bottom="1440" w:left="1440" w:header="720" w:footer="720" w:gutter="0"/>
